--- a/Nalanda_Common_spell/17-Atisha/work_collated_docx/57579266_format_namgyal.docx
+++ b/Nalanda_Common_spell/17-Atisha/work_collated_docx/57579266_format_namgyal.docx
@@ -52,7 +52,7 @@
         <w:footnoteReference w:id="24"/>
       </w:r>
       <w:r>
-        <w:t xml:space="preserve">མཆོད་དང་བསྟོད། །​བདུད་རྩི་མྱོང་དང་སྤྲོ་བསྡུ་དང་། །​བཟླས་པའི་རིམ་པའི་མན་ངག་ལས། །​ཤེས་པས་དངོས་གྲུབ་འགྲུབ་པར་འགྱུར། །​ཨོཾ་ཀཱ་ལ་རཱུ་པ་ཧཱུྃ། ཨོཾ་ཡ་མ་རཱ་ཛ། ས་དོ་མེ་ཡ། ཡ་མེ་དོ་རུ། ཎ་ཡོ་ད་ཡ། ཡ་ད་ཡོ་ནི། ར་ཡཀྵེ་ཡ། ཡཀྵེ་ཡཙྪ། ནི་རཱ་མ་ཡ། ཧཱུཾ་ཧཱུྃ་ཕཊ་ཕཊ་སྭཱ་ཧཱ། ཨོཾ་ཧྲཱིཿཥྚྲྀཿཝི་ཀྲྀ་ཏཱ་ན་ན་ཧཱུྃ་ཧཱུྃ་ཕཊ་ཕཊ་སྭཱ་ཧཱ། དྲུག་པས་གཏོར་མ་</w:t>
+        <w:t xml:space="preserve">མཆོད་དང་བསྟོད། །​བདུད་རྩི་མྱོང་དང་སྤྲོ་བསྡུ་དང་། །​བཟླས་པའི་རིམ་པའི་མན་ངག་ལས། །​ཤེས་པས་དངོས་གྲུབ་འགྲུབ་པར་འགྱུར། །​ཨོཾ་ཀཱ་ལ་རཱུ་པ་ཧཱུྃ། ཨོཾ་ཡ་མ་རཱ་ཛ། ས་དོ་མེ་ཡ། ཡ་མེ་དོ་རུ། ཎ་ཡོ་ད་ཡ། ཡ་ད་ཡོ་ནི། ར་ཡཀྵེ་ཡ། ཡཀྵེ་ཡཙྪ། ནི་རཱ་མ་ཡ། ཧཱུཾ་ཧཱུྃ་ཕཊ་ཕཊ་སྭཱ་ཧཱ། ཨོཾ་ཧྲཱིཿ་ཥྚྲྀཿ་ཝི་ཀྲྀ་ཏཱ་ན་ན་ཧཱུྃ་ཧཱུྃ་ཕཊ་ཕཊ་སྭཱ་ཧཱ། དྲུག་པས་གཏོར་མ་</w:t>
       </w:r>
       <w:r>
         <w:rPr>
